--- a/templates/hathras_notary.docx
+++ b/templates/hathras_notary.docx
@@ -1740,11 +1740,23 @@
           <w:sz w:val="24"/>
           <w:szCs w:val="24"/>
         </w:rPr>
-        <w:t xml:space="preserve">Doctor Name:  </w:t>
-      </w:r>
-      <w:r>
-        <w:rPr>
-          <w:rFonts w:ascii="Calibri" w:hAnsi="Calibri" w:hint="default"/>
+        <w:t xml:space="preserve">Doctor Name: </w:t>
+      </w:r>
+      <w:r>
+        <w:rPr>
+          <w:rFonts w:ascii="Cambria" w:hAnsi="Cambria"/>
+          <w:b w:val="0"/>
+          <w:noProof w:val="0"/>
+          <w:sz w:val="24"/>
+          <w:szCs w:val="24"/>
+          <w:rtl w:val="0"/>
+          <w:cs w:val="0"/>
+        </w:rPr>
+        <w:t xml:space="preserve"> </w:t>
+      </w:r>
+      <w:r>
+        <w:rPr>
+          <w:rFonts w:ascii="Cambria" w:hAnsi="Cambria" w:hint="default"/>
           <w:b w:val="0"/>
           <w:noProof w:val="0"/>
           <w:sz w:val="24"/>
@@ -1787,7 +1799,7 @@
       </w:r>
       <w:r>
         <w:rPr>
-          <w:rFonts w:cs="Arial" w:hint="default"/>
+          <w:rFonts w:ascii="Cambria" w:hAnsi="Cambria" w:cs="Arial" w:hint="default"/>
           <w:b w:val="0"/>
           <w:bCs w:val="1"/>
           <w:noProof w:val="0"/>
@@ -1824,18 +1836,20 @@
       </w:r>
       <w:r>
         <w:rPr>
-          <w:rFonts w:asciiTheme="majorHAnsi" w:hAnsiTheme="majorHAnsi"/>
-          <w:b w:val="1"/>
+          <w:rFonts w:ascii="Cambria" w:hAnsi="Cambria"/>
+          <w:b w:val="0"/>
+          <w:noProof w:val="0"/>
           <w:sz w:val="24"/>
           <w:szCs w:val="24"/>
           <w:rtl w:val="0"/>
+          <w:cs w:val="0"/>
           <w:lang w:val="en-US" w:bidi="en-US" w:eastAsia="en-US"/>
         </w:rPr>
         <w:t xml:space="preserve"> </w:t>
       </w:r>
       <w:r>
         <w:rPr>
-          <w:rFonts w:hint="default"/>
+          <w:rFonts w:ascii="Cambria" w:hAnsi="Cambria" w:hint="default"/>
           <w:b w:val="0"/>
           <w:bCs w:val="1"/>
           <w:noProof w:val="0"/>
@@ -1872,17 +1886,19 @@
       </w:r>
       <w:r>
         <w:rPr>
-          <w:rFonts w:asciiTheme="majorHAnsi" w:hAnsiTheme="majorHAnsi"/>
+          <w:rFonts w:ascii="Cambria" w:hAnsi="Cambria"/>
+          <w:noProof w:val="0"/>
           <w:sz w:val="24"/>
           <w:szCs w:val="24"/>
           <w:rtl w:val="0"/>
+          <w:cs w:val="0"/>
           <w:lang w:val="en-US" w:bidi="en-US" w:eastAsia="en-US"/>
         </w:rPr>
         <w:t xml:space="preserve"> </w:t>
       </w:r>
       <w:r>
         <w:rPr>
-          <w:rFonts w:hint="default"/>
+          <w:rFonts w:ascii="Cambria" w:hAnsi="Cambria" w:hint="default"/>
           <w:b w:val="0"/>
           <w:noProof w:val="0"/>
           <w:sz w:val="24"/>
@@ -1918,17 +1934,19 @@
       </w:r>
       <w:r>
         <w:rPr>
-          <w:rFonts w:asciiTheme="majorHAnsi" w:hAnsiTheme="majorHAnsi"/>
+          <w:rFonts w:ascii="Cambria" w:hAnsi="Cambria"/>
+          <w:noProof w:val="0"/>
           <w:sz w:val="24"/>
           <w:szCs w:val="24"/>
           <w:rtl w:val="0"/>
+          <w:cs w:val="0"/>
           <w:lang w:val="en-US" w:bidi="en-US" w:eastAsia="en-US"/>
         </w:rPr>
         <w:t xml:space="preserve"> </w:t>
       </w:r>
       <w:r>
         <w:rPr>
-          <w:rFonts w:hint="default"/>
+          <w:rFonts w:ascii="Cambria" w:hAnsi="Cambria" w:hint="default"/>
           <w:b w:val="0"/>
           <w:noProof w:val="0"/>
           <w:sz w:val="24"/>

--- a/templates/hathras_notary.docx
+++ b/templates/hathras_notary.docx
@@ -326,17 +326,6 @@
       </w:r>
       <w:r>
         <w:rPr>
-          <w:rFonts w:ascii="Cambria" w:hAnsi="Cambria"/>
-          <w:b w:val="1"/>
-          <w:bCs w:val="1"/>
-          <w:color w:val="000000"/>
-          <w:rtl w:val="0"/>
-          <w:lang w:val="en-US" w:bidi="en-US" w:eastAsia="en-US"/>
-        </w:rPr>
-        <w:t>H</w:t>
-      </w:r>
-      <w:r>
-        <w:rPr>
           <w:rFonts w:ascii="Cambria" w:hAnsi="Cambria" w:cs="Times New Roman" w:eastAsia="Times New Roman" w:hint="default"/>
           <w:b w:val="1"/>
           <w:bCs w:val="1"/>
@@ -346,19 +335,6 @@
           <w:lang w:val="en-US" w:bidi="hi-IN"/>
         </w:rPr>
         <w:t>{facility_code}</w:t>
-      </w:r>
-      <w:r>
-        <w:rPr>
-          <w:rFonts w:ascii="Cambria" w:hAnsi="Cambria" w:cs="Times New Roman" w:eastAsia="Times New Roman" w:hint="default"/>
-          <w:b w:val="1"/>
-          <w:bCs w:val="1"/>
-          <w:color w:val="000000"/>
-          <w:sz w:val="24"/>
-          <w:szCs w:val="24"/>
-          <w:rtl w:val="0"/>
-          <w:lang w:val="en-US" w:bidi="en-US" w:eastAsia="en-US"/>
-        </w:rPr>
-        <w:t>A</w:t>
       </w:r>
     </w:p>
     <w:p>
